--- a/ssu-formiranje police preporuka.docx
+++ b/ssu-formiranje police preporuka.docx
@@ -484,67 +484,7 @@
                 <w:sz w:val="28"/>
                 <w:szCs w:val="28"/>
               </w:rPr>
-              <w:t>Lea Samardžić</w:t>
-            </w:r>
-          </w:p>
-          <w:p>
-            <w:pPr>
-              <w:spacing w:after="240" w:line="276" w:lineRule="auto"/>
-              <w:jc w:val="center"/>
-              <w:cnfStyle w:val="000000000000" w:firstRow="0" w:lastRow="0" w:firstColumn="0" w:lastColumn="0" w:oddVBand="0" w:evenVBand="0" w:oddHBand="0" w:evenHBand="0" w:firstRowFirstColumn="0" w:firstRowLastColumn="0" w:lastRowFirstColumn="0" w:lastRowLastColumn="0"/>
-              <w:rPr>
-                <w:rFonts w:cs="Times New Roman"/>
-                <w:sz w:val="28"/>
-                <w:szCs w:val="28"/>
-              </w:rPr>
-            </w:pPr>
-            <w:r>
-              <w:rPr>
-                <w:rFonts w:cs="Times New Roman"/>
-                <w:sz w:val="28"/>
-                <w:szCs w:val="28"/>
-              </w:rPr>
               <w:t>Amela Kadrić</w:t>
-            </w:r>
-          </w:p>
-          <w:p>
-            <w:pPr>
-              <w:spacing w:after="240" w:line="276" w:lineRule="auto"/>
-              <w:jc w:val="center"/>
-              <w:cnfStyle w:val="000000000000" w:firstRow="0" w:lastRow="0" w:firstColumn="0" w:lastColumn="0" w:oddVBand="0" w:evenVBand="0" w:oddHBand="0" w:evenHBand="0" w:firstRowFirstColumn="0" w:firstRowLastColumn="0" w:lastRowFirstColumn="0" w:lastRowLastColumn="0"/>
-              <w:rPr>
-                <w:rFonts w:cs="Times New Roman"/>
-                <w:sz w:val="28"/>
-                <w:szCs w:val="28"/>
-              </w:rPr>
-            </w:pPr>
-            <w:r>
-              <w:rPr>
-                <w:rFonts w:cs="Times New Roman"/>
-                <w:sz w:val="28"/>
-                <w:szCs w:val="28"/>
-              </w:rPr>
-              <w:t>Anja Đurić</w:t>
-            </w:r>
-          </w:p>
-          <w:p>
-            <w:pPr>
-              <w:spacing w:after="240" w:line="276" w:lineRule="auto"/>
-              <w:jc w:val="center"/>
-              <w:cnfStyle w:val="000000000000" w:firstRow="0" w:lastRow="0" w:firstColumn="0" w:lastColumn="0" w:oddVBand="0" w:evenVBand="0" w:oddHBand="0" w:evenHBand="0" w:firstRowFirstColumn="0" w:firstRowLastColumn="0" w:lastRowFirstColumn="0" w:lastRowLastColumn="0"/>
-              <w:rPr>
-                <w:rFonts w:cs="Times New Roman"/>
-                <w:sz w:val="28"/>
-                <w:szCs w:val="28"/>
-              </w:rPr>
-            </w:pPr>
-            <w:r>
-              <w:rPr>
-                <w:rFonts w:cs="Times New Roman"/>
-                <w:sz w:val="28"/>
-                <w:szCs w:val="28"/>
-              </w:rPr>
-              <w:t>Milena Jovanović</w:t>
             </w:r>
           </w:p>
         </w:tc>
@@ -877,6 +817,8 @@
           <w:r>
             <w:t>Sadržaj</w:t>
           </w:r>
+          <w:bookmarkStart w:id="0" w:name="_GoBack"/>
+          <w:bookmarkEnd w:id="0"/>
           <w:proofErr w:type="spellEnd"/>
         </w:p>
         <w:p>
@@ -886,11 +828,10 @@
               <w:tab w:val="left" w:pos="440"/>
               <w:tab w:val="right" w:leader="dot" w:pos="9016"/>
             </w:tabs>
-            <w:spacing w:line="276" w:lineRule="auto"/>
             <w:rPr>
               <w:rFonts w:asciiTheme="minorHAnsi" w:eastAsiaTheme="minorEastAsia" w:hAnsiTheme="minorHAnsi"/>
               <w:noProof/>
-              <w:lang w:eastAsia="sr-Latn-RS"/>
+              <w:lang w:val="en-US"/>
             </w:rPr>
           </w:pPr>
           <w:r>
@@ -902,7 +843,7 @@
           <w:r>
             <w:fldChar w:fldCharType="separate"/>
           </w:r>
-          <w:hyperlink w:anchor="_Toc130224592" w:history="1">
+          <w:hyperlink w:anchor="_Toc130430120" w:history="1">
             <w:r>
               <w:rPr>
                 <w:rStyle w:val="Hyperlink"/>
@@ -914,7 +855,7 @@
               <w:rPr>
                 <w:rFonts w:asciiTheme="minorHAnsi" w:eastAsiaTheme="minorEastAsia" w:hAnsiTheme="minorHAnsi"/>
                 <w:noProof/>
-                <w:lang w:eastAsia="sr-Latn-RS"/>
+                <w:lang w:val="en-US"/>
               </w:rPr>
               <w:tab/>
             </w:r>
@@ -944,7 +885,7 @@
                 <w:noProof/>
                 <w:webHidden/>
               </w:rPr>
-              <w:instrText xml:space="preserve"> PAGEREF _Toc130224592 \h </w:instrText>
+              <w:instrText xml:space="preserve"> PAGEREF _Toc130430120 \h </w:instrText>
             </w:r>
             <w:r>
               <w:rPr>
@@ -982,14 +923,13 @@
               <w:tab w:val="left" w:pos="880"/>
               <w:tab w:val="right" w:leader="dot" w:pos="9016"/>
             </w:tabs>
-            <w:spacing w:line="276" w:lineRule="auto"/>
             <w:rPr>
               <w:rFonts w:asciiTheme="minorHAnsi" w:eastAsiaTheme="minorEastAsia" w:hAnsiTheme="minorHAnsi"/>
               <w:noProof/>
-              <w:lang w:eastAsia="sr-Latn-RS"/>
+              <w:lang w:val="en-US"/>
             </w:rPr>
           </w:pPr>
-          <w:hyperlink w:anchor="_Toc130224593" w:history="1">
+          <w:hyperlink w:anchor="_Toc130430121" w:history="1">
             <w:r>
               <w:rPr>
                 <w:rStyle w:val="Hyperlink"/>
@@ -1001,7 +941,7 @@
               <w:rPr>
                 <w:rFonts w:asciiTheme="minorHAnsi" w:eastAsiaTheme="minorEastAsia" w:hAnsiTheme="minorHAnsi"/>
                 <w:noProof/>
-                <w:lang w:eastAsia="sr-Latn-RS"/>
+                <w:lang w:val="en-US"/>
               </w:rPr>
               <w:tab/>
             </w:r>
@@ -1031,7 +971,7 @@
                 <w:noProof/>
                 <w:webHidden/>
               </w:rPr>
-              <w:instrText xml:space="preserve"> PAGEREF _Toc130224593 \h </w:instrText>
+              <w:instrText xml:space="preserve"> PAGEREF _Toc130430121 \h </w:instrText>
             </w:r>
             <w:r>
               <w:rPr>
@@ -1069,14 +1009,13 @@
               <w:tab w:val="left" w:pos="880"/>
               <w:tab w:val="right" w:leader="dot" w:pos="9016"/>
             </w:tabs>
-            <w:spacing w:line="276" w:lineRule="auto"/>
             <w:rPr>
               <w:rFonts w:asciiTheme="minorHAnsi" w:eastAsiaTheme="minorEastAsia" w:hAnsiTheme="minorHAnsi"/>
               <w:noProof/>
-              <w:lang w:eastAsia="sr-Latn-RS"/>
+              <w:lang w:val="en-US"/>
             </w:rPr>
           </w:pPr>
-          <w:hyperlink w:anchor="_Toc130224594" w:history="1">
+          <w:hyperlink w:anchor="_Toc130430122" w:history="1">
             <w:r>
               <w:rPr>
                 <w:rStyle w:val="Hyperlink"/>
@@ -1088,7 +1027,7 @@
               <w:rPr>
                 <w:rFonts w:asciiTheme="minorHAnsi" w:eastAsiaTheme="minorEastAsia" w:hAnsiTheme="minorHAnsi"/>
                 <w:noProof/>
-                <w:lang w:eastAsia="sr-Latn-RS"/>
+                <w:lang w:val="en-US"/>
               </w:rPr>
               <w:tab/>
             </w:r>
@@ -1118,7 +1057,7 @@
                 <w:noProof/>
                 <w:webHidden/>
               </w:rPr>
-              <w:instrText xml:space="preserve"> PAGEREF _Toc130224594 \h </w:instrText>
+              <w:instrText xml:space="preserve"> PAGEREF _Toc130430122 \h </w:instrText>
             </w:r>
             <w:r>
               <w:rPr>
@@ -1156,14 +1095,13 @@
               <w:tab w:val="left" w:pos="880"/>
               <w:tab w:val="right" w:leader="dot" w:pos="9016"/>
             </w:tabs>
-            <w:spacing w:line="276" w:lineRule="auto"/>
             <w:rPr>
               <w:rFonts w:asciiTheme="minorHAnsi" w:eastAsiaTheme="minorEastAsia" w:hAnsiTheme="minorHAnsi"/>
               <w:noProof/>
-              <w:lang w:eastAsia="sr-Latn-RS"/>
+              <w:lang w:val="en-US"/>
             </w:rPr>
           </w:pPr>
-          <w:hyperlink w:anchor="_Toc130224595" w:history="1">
+          <w:hyperlink w:anchor="_Toc130430123" w:history="1">
             <w:r>
               <w:rPr>
                 <w:rStyle w:val="Hyperlink"/>
@@ -1175,7 +1113,7 @@
               <w:rPr>
                 <w:rFonts w:asciiTheme="minorHAnsi" w:eastAsiaTheme="minorEastAsia" w:hAnsiTheme="minorHAnsi"/>
                 <w:noProof/>
-                <w:lang w:eastAsia="sr-Latn-RS"/>
+                <w:lang w:val="en-US"/>
               </w:rPr>
               <w:tab/>
             </w:r>
@@ -1205,7 +1143,7 @@
                 <w:noProof/>
                 <w:webHidden/>
               </w:rPr>
-              <w:instrText xml:space="preserve"> PAGEREF _Toc130224595 \h </w:instrText>
+              <w:instrText xml:space="preserve"> PAGEREF _Toc130430123 \h </w:instrText>
             </w:r>
             <w:r>
               <w:rPr>
@@ -1243,14 +1181,13 @@
               <w:tab w:val="left" w:pos="880"/>
               <w:tab w:val="right" w:leader="dot" w:pos="9016"/>
             </w:tabs>
-            <w:spacing w:line="276" w:lineRule="auto"/>
             <w:rPr>
               <w:rFonts w:asciiTheme="minorHAnsi" w:eastAsiaTheme="minorEastAsia" w:hAnsiTheme="minorHAnsi"/>
               <w:noProof/>
-              <w:lang w:eastAsia="sr-Latn-RS"/>
+              <w:lang w:val="en-US"/>
             </w:rPr>
           </w:pPr>
-          <w:hyperlink w:anchor="_Toc130224596" w:history="1">
+          <w:hyperlink w:anchor="_Toc130430124" w:history="1">
             <w:r>
               <w:rPr>
                 <w:rStyle w:val="Hyperlink"/>
@@ -1262,7 +1199,7 @@
               <w:rPr>
                 <w:rFonts w:asciiTheme="minorHAnsi" w:eastAsiaTheme="minorEastAsia" w:hAnsiTheme="minorHAnsi"/>
                 <w:noProof/>
-                <w:lang w:eastAsia="sr-Latn-RS"/>
+                <w:lang w:val="en-US"/>
               </w:rPr>
               <w:tab/>
             </w:r>
@@ -1292,7 +1229,7 @@
                 <w:noProof/>
                 <w:webHidden/>
               </w:rPr>
-              <w:instrText xml:space="preserve"> PAGEREF _Toc130224596 \h </w:instrText>
+              <w:instrText xml:space="preserve"> PAGEREF _Toc130430124 \h </w:instrText>
             </w:r>
             <w:r>
               <w:rPr>
@@ -1330,14 +1267,13 @@
               <w:tab w:val="left" w:pos="440"/>
               <w:tab w:val="right" w:leader="dot" w:pos="9016"/>
             </w:tabs>
-            <w:spacing w:line="276" w:lineRule="auto"/>
             <w:rPr>
               <w:rFonts w:asciiTheme="minorHAnsi" w:eastAsiaTheme="minorEastAsia" w:hAnsiTheme="minorHAnsi"/>
               <w:noProof/>
-              <w:lang w:eastAsia="sr-Latn-RS"/>
+              <w:lang w:val="en-US"/>
             </w:rPr>
           </w:pPr>
-          <w:hyperlink w:anchor="_Toc130224597" w:history="1">
+          <w:hyperlink w:anchor="_Toc130430125" w:history="1">
             <w:r>
               <w:rPr>
                 <w:rStyle w:val="Hyperlink"/>
@@ -1349,7 +1285,7 @@
               <w:rPr>
                 <w:rFonts w:asciiTheme="minorHAnsi" w:eastAsiaTheme="minorEastAsia" w:hAnsiTheme="minorHAnsi"/>
                 <w:noProof/>
-                <w:lang w:eastAsia="sr-Latn-RS"/>
+                <w:lang w:val="en-US"/>
               </w:rPr>
               <w:tab/>
             </w:r>
@@ -1358,17 +1294,8 @@
                 <w:rStyle w:val="Hyperlink"/>
                 <w:noProof/>
               </w:rPr>
-              <w:t xml:space="preserve">Scenario </w:t>
-            </w:r>
-            <w:r>
-              <w:rPr>
-                <w:rStyle w:val="Hyperlink"/>
-                <w:noProof/>
-              </w:rPr>
-              <w:t>formiranja police preporuka</w:t>
-            </w:r>
-            <w:bookmarkStart w:id="0" w:name="_GoBack"/>
-            <w:bookmarkEnd w:id="0"/>
+              <w:t>Scenario formiranja police preporuka</w:t>
+            </w:r>
             <w:r>
               <w:rPr>
                 <w:noProof/>
@@ -1388,7 +1315,7 @@
                 <w:noProof/>
                 <w:webHidden/>
               </w:rPr>
-              <w:instrText xml:space="preserve"> PAGEREF _Toc130224597 \h </w:instrText>
+              <w:instrText xml:space="preserve"> PAGEREF _Toc130430125 \h </w:instrText>
             </w:r>
             <w:r>
               <w:rPr>
@@ -1426,14 +1353,13 @@
               <w:tab w:val="left" w:pos="880"/>
               <w:tab w:val="right" w:leader="dot" w:pos="9016"/>
             </w:tabs>
-            <w:spacing w:line="276" w:lineRule="auto"/>
             <w:rPr>
               <w:rFonts w:asciiTheme="minorHAnsi" w:eastAsiaTheme="minorEastAsia" w:hAnsiTheme="minorHAnsi"/>
               <w:noProof/>
-              <w:lang w:eastAsia="sr-Latn-RS"/>
+              <w:lang w:val="en-US"/>
             </w:rPr>
           </w:pPr>
-          <w:hyperlink w:anchor="_Toc130224598" w:history="1">
+          <w:hyperlink w:anchor="_Toc130430126" w:history="1">
             <w:r>
               <w:rPr>
                 <w:rStyle w:val="Hyperlink"/>
@@ -1445,7 +1371,7 @@
               <w:rPr>
                 <w:rFonts w:asciiTheme="minorHAnsi" w:eastAsiaTheme="minorEastAsia" w:hAnsiTheme="minorHAnsi"/>
                 <w:noProof/>
-                <w:lang w:eastAsia="sr-Latn-RS"/>
+                <w:lang w:val="en-US"/>
               </w:rPr>
               <w:tab/>
             </w:r>
@@ -1475,7 +1401,7 @@
                 <w:noProof/>
                 <w:webHidden/>
               </w:rPr>
-              <w:instrText xml:space="preserve"> PAGEREF _Toc130224598 \h </w:instrText>
+              <w:instrText xml:space="preserve"> PAGEREF _Toc130430126 \h </w:instrText>
             </w:r>
             <w:r>
               <w:rPr>
@@ -1513,14 +1439,13 @@
               <w:tab w:val="left" w:pos="880"/>
               <w:tab w:val="right" w:leader="dot" w:pos="9016"/>
             </w:tabs>
-            <w:spacing w:line="276" w:lineRule="auto"/>
             <w:rPr>
               <w:rFonts w:asciiTheme="minorHAnsi" w:eastAsiaTheme="minorEastAsia" w:hAnsiTheme="minorHAnsi"/>
               <w:noProof/>
-              <w:lang w:eastAsia="sr-Latn-RS"/>
+              <w:lang w:val="en-US"/>
             </w:rPr>
           </w:pPr>
-          <w:hyperlink w:anchor="_Toc130224599" w:history="1">
+          <w:hyperlink w:anchor="_Toc130430127" w:history="1">
             <w:r>
               <w:rPr>
                 <w:rStyle w:val="Hyperlink"/>
@@ -1532,7 +1457,7 @@
               <w:rPr>
                 <w:rFonts w:asciiTheme="minorHAnsi" w:eastAsiaTheme="minorEastAsia" w:hAnsiTheme="minorHAnsi"/>
                 <w:noProof/>
-                <w:lang w:eastAsia="sr-Latn-RS"/>
+                <w:lang w:val="en-US"/>
               </w:rPr>
               <w:tab/>
             </w:r>
@@ -1562,7 +1487,7 @@
                 <w:noProof/>
                 <w:webHidden/>
               </w:rPr>
-              <w:instrText xml:space="preserve"> PAGEREF _Toc130224599 \h </w:instrText>
+              <w:instrText xml:space="preserve"> PAGEREF _Toc130430127 \h </w:instrText>
             </w:r>
             <w:r>
               <w:rPr>
@@ -1600,12 +1525,13 @@
               <w:tab w:val="left" w:pos="1320"/>
               <w:tab w:val="right" w:leader="dot" w:pos="9016"/>
             </w:tabs>
-            <w:spacing w:line="276" w:lineRule="auto"/>
             <w:rPr>
+              <w:rFonts w:asciiTheme="minorHAnsi" w:eastAsiaTheme="minorEastAsia" w:hAnsiTheme="minorHAnsi"/>
               <w:noProof/>
+              <w:lang w:val="en-US"/>
             </w:rPr>
           </w:pPr>
-          <w:hyperlink w:anchor="_Toc130224600" w:history="1">
+          <w:hyperlink w:anchor="_Toc130430128" w:history="1">
             <w:r>
               <w:rPr>
                 <w:rStyle w:val="Hyperlink"/>
@@ -1617,7 +1543,7 @@
               <w:rPr>
                 <w:rFonts w:asciiTheme="minorHAnsi" w:eastAsiaTheme="minorEastAsia" w:hAnsiTheme="minorHAnsi"/>
                 <w:noProof/>
-                <w:lang w:eastAsia="sr-Latn-RS"/>
+                <w:lang w:val="en-US"/>
               </w:rPr>
               <w:tab/>
             </w:r>
@@ -1626,10 +1552,7 @@
                 <w:rStyle w:val="Hyperlink"/>
                 <w:noProof/>
               </w:rPr>
-              <w:t xml:space="preserve">Korisnik </w:t>
-            </w:r>
-            <w:r>
-              <w:t>bira opciju za dodavanje knjige u svoju policu preporuka</w:t>
+              <w:t>Korisnik bira opciju za dodavanje knjige u svoju policu preporuka</w:t>
             </w:r>
             <w:r>
               <w:rPr>
@@ -1650,7 +1573,7 @@
                 <w:noProof/>
                 <w:webHidden/>
               </w:rPr>
-              <w:instrText xml:space="preserve"> PAGEREF _Toc130224600 \h </w:instrText>
+              <w:instrText xml:space="preserve"> PAGEREF _Toc130430128 \h </w:instrText>
             </w:r>
             <w:r>
               <w:rPr>
@@ -1688,12 +1611,13 @@
               <w:tab w:val="left" w:pos="1320"/>
               <w:tab w:val="right" w:leader="dot" w:pos="9016"/>
             </w:tabs>
-            <w:spacing w:line="276" w:lineRule="auto"/>
             <w:rPr>
+              <w:rFonts w:asciiTheme="minorHAnsi" w:eastAsiaTheme="minorEastAsia" w:hAnsiTheme="minorHAnsi"/>
               <w:noProof/>
+              <w:lang w:val="en-US"/>
             </w:rPr>
           </w:pPr>
-          <w:hyperlink w:anchor="_Toc130224601" w:history="1">
+          <w:hyperlink w:anchor="_Toc130430129" w:history="1">
             <w:r>
               <w:rPr>
                 <w:rStyle w:val="Hyperlink"/>
@@ -1705,11 +1629,15 @@
               <w:rPr>
                 <w:rFonts w:asciiTheme="minorHAnsi" w:eastAsiaTheme="minorEastAsia" w:hAnsiTheme="minorHAnsi"/>
                 <w:noProof/>
-                <w:lang w:eastAsia="sr-Latn-RS"/>
+                <w:lang w:val="en-US"/>
               </w:rPr>
               <w:tab/>
             </w:r>
             <w:r>
+              <w:rPr>
+                <w:rStyle w:val="Hyperlink"/>
+                <w:noProof/>
+              </w:rPr>
               <w:t>Sistem vraća poruku o uspešnom dodavanju knjige u policu preporuka</w:t>
             </w:r>
             <w:r>
@@ -1731,7 +1659,7 @@
                 <w:noProof/>
                 <w:webHidden/>
               </w:rPr>
-              <w:instrText xml:space="preserve"> PAGEREF _Toc130224601 \h </w:instrText>
+              <w:instrText xml:space="preserve"> PAGEREF _Toc130430129 \h </w:instrText>
             </w:r>
             <w:r>
               <w:rPr>
@@ -1769,14 +1697,13 @@
               <w:tab w:val="left" w:pos="880"/>
               <w:tab w:val="right" w:leader="dot" w:pos="9016"/>
             </w:tabs>
-            <w:spacing w:line="276" w:lineRule="auto"/>
             <w:rPr>
               <w:rFonts w:asciiTheme="minorHAnsi" w:eastAsiaTheme="minorEastAsia" w:hAnsiTheme="minorHAnsi"/>
               <w:noProof/>
-              <w:lang w:eastAsia="sr-Latn-RS"/>
+              <w:lang w:val="en-US"/>
             </w:rPr>
           </w:pPr>
-          <w:hyperlink w:anchor="_Toc130224604" w:history="1">
+          <w:hyperlink w:anchor="_Toc130430138" w:history="1">
             <w:r>
               <w:rPr>
                 <w:rStyle w:val="Hyperlink"/>
@@ -1788,7 +1715,7 @@
               <w:rPr>
                 <w:rFonts w:asciiTheme="minorHAnsi" w:eastAsiaTheme="minorEastAsia" w:hAnsiTheme="minorHAnsi"/>
                 <w:noProof/>
-                <w:lang w:eastAsia="sr-Latn-RS"/>
+                <w:lang w:val="en-US"/>
               </w:rPr>
               <w:tab/>
             </w:r>
@@ -1818,7 +1745,7 @@
                 <w:noProof/>
                 <w:webHidden/>
               </w:rPr>
-              <w:instrText xml:space="preserve"> PAGEREF _Toc130224604 \h </w:instrText>
+              <w:instrText xml:space="preserve"> PAGEREF _Toc130430138 \h </w:instrText>
             </w:r>
             <w:r>
               <w:rPr>
@@ -1856,14 +1783,13 @@
               <w:tab w:val="left" w:pos="880"/>
               <w:tab w:val="right" w:leader="dot" w:pos="9016"/>
             </w:tabs>
-            <w:spacing w:line="276" w:lineRule="auto"/>
             <w:rPr>
               <w:rFonts w:asciiTheme="minorHAnsi" w:eastAsiaTheme="minorEastAsia" w:hAnsiTheme="minorHAnsi"/>
               <w:noProof/>
-              <w:lang w:eastAsia="sr-Latn-RS"/>
+              <w:lang w:val="en-US"/>
             </w:rPr>
           </w:pPr>
-          <w:hyperlink w:anchor="_Toc130224605" w:history="1">
+          <w:hyperlink w:anchor="_Toc130430139" w:history="1">
             <w:r>
               <w:rPr>
                 <w:rStyle w:val="Hyperlink"/>
@@ -1875,7 +1801,7 @@
               <w:rPr>
                 <w:rFonts w:asciiTheme="minorHAnsi" w:eastAsiaTheme="minorEastAsia" w:hAnsiTheme="minorHAnsi"/>
                 <w:noProof/>
-                <w:lang w:eastAsia="sr-Latn-RS"/>
+                <w:lang w:val="en-US"/>
               </w:rPr>
               <w:tab/>
             </w:r>
@@ -1905,7 +1831,7 @@
                 <w:noProof/>
                 <w:webHidden/>
               </w:rPr>
-              <w:instrText xml:space="preserve"> PAGEREF _Toc130224605 \h </w:instrText>
+              <w:instrText xml:space="preserve"> PAGEREF _Toc130430139 \h </w:instrText>
             </w:r>
             <w:r>
               <w:rPr>
@@ -1943,14 +1869,13 @@
               <w:tab w:val="left" w:pos="880"/>
               <w:tab w:val="right" w:leader="dot" w:pos="9016"/>
             </w:tabs>
-            <w:spacing w:line="276" w:lineRule="auto"/>
             <w:rPr>
               <w:rFonts w:asciiTheme="minorHAnsi" w:eastAsiaTheme="minorEastAsia" w:hAnsiTheme="minorHAnsi"/>
               <w:noProof/>
-              <w:lang w:eastAsia="sr-Latn-RS"/>
+              <w:lang w:val="en-US"/>
             </w:rPr>
           </w:pPr>
-          <w:hyperlink w:anchor="_Toc130224606" w:history="1">
+          <w:hyperlink w:anchor="_Toc130430140" w:history="1">
             <w:r>
               <w:rPr>
                 <w:rStyle w:val="Hyperlink"/>
@@ -1962,7 +1887,7 @@
               <w:rPr>
                 <w:rFonts w:asciiTheme="minorHAnsi" w:eastAsiaTheme="minorEastAsia" w:hAnsiTheme="minorHAnsi"/>
                 <w:noProof/>
-                <w:lang w:eastAsia="sr-Latn-RS"/>
+                <w:lang w:val="en-US"/>
               </w:rPr>
               <w:tab/>
             </w:r>
@@ -1992,7 +1917,7 @@
                 <w:noProof/>
                 <w:webHidden/>
               </w:rPr>
-              <w:instrText xml:space="preserve"> PAGEREF _Toc130224606 \h </w:instrText>
+              <w:instrText xml:space="preserve"> PAGEREF _Toc130430140 \h </w:instrText>
             </w:r>
             <w:r>
               <w:rPr>
@@ -2069,7 +1994,7 @@
         </w:numPr>
         <w:spacing w:line="276" w:lineRule="auto"/>
       </w:pPr>
-      <w:bookmarkStart w:id="1" w:name="_Toc130224592"/>
+      <w:bookmarkStart w:id="1" w:name="_Toc130430120"/>
       <w:r>
         <w:lastRenderedPageBreak/>
         <w:t>Uvod</w:t>
@@ -2085,7 +2010,7 @@
         </w:numPr>
         <w:spacing w:line="276" w:lineRule="auto"/>
       </w:pPr>
-      <w:bookmarkStart w:id="2" w:name="_Toc130224593"/>
+      <w:bookmarkStart w:id="2" w:name="_Toc130430121"/>
       <w:r>
         <w:t>Rezime</w:t>
       </w:r>
@@ -2108,7 +2033,7 @@
         </w:numPr>
         <w:spacing w:line="276" w:lineRule="auto"/>
       </w:pPr>
-      <w:bookmarkStart w:id="3" w:name="_Toc130224594"/>
+      <w:bookmarkStart w:id="3" w:name="_Toc130430122"/>
       <w:r>
         <w:t>Namena dokumenta i ciljne grupe</w:t>
       </w:r>
@@ -2136,7 +2061,7 @@
         </w:numPr>
         <w:spacing w:line="276" w:lineRule="auto"/>
       </w:pPr>
-      <w:bookmarkStart w:id="4" w:name="_Toc130224595"/>
+      <w:bookmarkStart w:id="4" w:name="_Toc130430123"/>
       <w:r>
         <w:t>Reference</w:t>
       </w:r>
@@ -2208,7 +2133,7 @@
         </w:numPr>
         <w:spacing w:line="276" w:lineRule="auto"/>
       </w:pPr>
-      <w:bookmarkStart w:id="5" w:name="_Toc130224596"/>
+      <w:bookmarkStart w:id="5" w:name="_Toc130430124"/>
       <w:r>
         <w:t>Otvorena pitanja</w:t>
       </w:r>
@@ -2327,14 +2252,14 @@
         </w:numPr>
         <w:spacing w:line="276" w:lineRule="auto"/>
       </w:pPr>
-      <w:bookmarkStart w:id="6" w:name="_Toc130224597"/>
+      <w:bookmarkStart w:id="6" w:name="_Toc130430125"/>
       <w:r>
         <w:t xml:space="preserve">Scenario </w:t>
       </w:r>
-      <w:bookmarkEnd w:id="6"/>
       <w:r>
         <w:t>formiranja police preporuka</w:t>
       </w:r>
+      <w:bookmarkEnd w:id="6"/>
     </w:p>
     <w:p>
       <w:pPr>
@@ -2345,7 +2270,7 @@
         </w:numPr>
         <w:spacing w:line="276" w:lineRule="auto"/>
       </w:pPr>
-      <w:bookmarkStart w:id="7" w:name="_Toc130224598"/>
+      <w:bookmarkStart w:id="7" w:name="_Toc130430126"/>
       <w:r>
         <w:t>Kratak opis</w:t>
       </w:r>
@@ -2373,7 +2298,7 @@
         </w:numPr>
         <w:spacing w:line="276" w:lineRule="auto"/>
       </w:pPr>
-      <w:bookmarkStart w:id="8" w:name="_Toc130224599"/>
+      <w:bookmarkStart w:id="8" w:name="_Toc130430127"/>
       <w:r>
         <w:t>Tok događaja</w:t>
       </w:r>
@@ -2389,9 +2314,11 @@
         <w:spacing w:line="276" w:lineRule="auto"/>
         <w:ind w:left="1428"/>
       </w:pPr>
+      <w:bookmarkStart w:id="9" w:name="_Toc130430128"/>
       <w:r>
         <w:t>Korisnik bira opciju za dodavanje knjige u svoju policu preporuka</w:t>
       </w:r>
+      <w:bookmarkEnd w:id="9"/>
     </w:p>
     <w:p>
       <w:pPr>
@@ -2403,9 +2330,11 @@
         <w:spacing w:line="276" w:lineRule="auto"/>
         <w:ind w:left="1428"/>
       </w:pPr>
+      <w:bookmarkStart w:id="10" w:name="_Toc130430129"/>
       <w:r>
         <w:t>Sistem vraća poruku o uspešnom dodavanju knjige u policu preporuka</w:t>
       </w:r>
+      <w:bookmarkEnd w:id="10"/>
     </w:p>
     <w:p/>
     <w:p>
@@ -2428,6 +2357,8 @@
           <w:u w:val="single"/>
         </w:rPr>
       </w:pPr>
+      <w:bookmarkStart w:id="11" w:name="_Toc130430130"/>
+      <w:bookmarkEnd w:id="11"/>
     </w:p>
     <w:p>
       <w:pPr>
@@ -2449,6 +2380,8 @@
           <w:u w:val="single"/>
         </w:rPr>
       </w:pPr>
+      <w:bookmarkStart w:id="12" w:name="_Toc130430131"/>
+      <w:bookmarkEnd w:id="12"/>
     </w:p>
     <w:p>
       <w:pPr>
@@ -2470,6 +2403,8 @@
           <w:u w:val="single"/>
         </w:rPr>
       </w:pPr>
+      <w:bookmarkStart w:id="13" w:name="_Toc130430132"/>
+      <w:bookmarkEnd w:id="13"/>
     </w:p>
     <w:p>
       <w:pPr>
@@ -2491,6 +2426,8 @@
           <w:u w:val="single"/>
         </w:rPr>
       </w:pPr>
+      <w:bookmarkStart w:id="14" w:name="_Toc130430133"/>
+      <w:bookmarkEnd w:id="14"/>
     </w:p>
     <w:p>
       <w:pPr>
@@ -2512,7 +2449,8 @@
           <w:szCs w:val="26"/>
         </w:rPr>
       </w:pPr>
-      <w:bookmarkStart w:id="9" w:name="_Toc130224604"/>
+      <w:bookmarkStart w:id="15" w:name="_Toc130430134"/>
+      <w:bookmarkEnd w:id="15"/>
     </w:p>
     <w:p>
       <w:pPr>
@@ -2534,6 +2472,8 @@
           <w:szCs w:val="26"/>
         </w:rPr>
       </w:pPr>
+      <w:bookmarkStart w:id="16" w:name="_Toc130430135"/>
+      <w:bookmarkEnd w:id="16"/>
     </w:p>
     <w:p>
       <w:pPr>
@@ -2555,6 +2495,8 @@
           <w:szCs w:val="26"/>
         </w:rPr>
       </w:pPr>
+      <w:bookmarkStart w:id="17" w:name="_Toc130430136"/>
+      <w:bookmarkEnd w:id="17"/>
     </w:p>
     <w:p>
       <w:pPr>
@@ -2576,6 +2518,8 @@
           <w:szCs w:val="26"/>
         </w:rPr>
       </w:pPr>
+      <w:bookmarkStart w:id="18" w:name="_Toc130430137"/>
+      <w:bookmarkEnd w:id="18"/>
     </w:p>
     <w:p>
       <w:pPr>
@@ -2586,10 +2530,11 @@
         </w:numPr>
         <w:spacing w:line="276" w:lineRule="auto"/>
       </w:pPr>
+      <w:bookmarkStart w:id="19" w:name="_Toc130430138"/>
       <w:r>
         <w:t>Posebni zahtevi</w:t>
       </w:r>
-      <w:bookmarkEnd w:id="9"/>
+      <w:bookmarkEnd w:id="19"/>
     </w:p>
     <w:p>
       <w:pPr>
@@ -2600,11 +2545,11 @@
         </w:numPr>
         <w:spacing w:line="276" w:lineRule="auto"/>
       </w:pPr>
-      <w:bookmarkStart w:id="10" w:name="_Toc130224605"/>
+      <w:bookmarkStart w:id="20" w:name="_Toc130430139"/>
       <w:r>
         <w:t>Preduslovi</w:t>
       </w:r>
-      <w:bookmarkEnd w:id="10"/>
+      <w:bookmarkEnd w:id="20"/>
     </w:p>
     <w:p>
       <w:r>
@@ -2620,11 +2565,11 @@
         </w:numPr>
         <w:spacing w:line="276" w:lineRule="auto"/>
       </w:pPr>
-      <w:bookmarkStart w:id="11" w:name="_Toc130224606"/>
+      <w:bookmarkStart w:id="21" w:name="_Toc130430140"/>
       <w:r>
         <w:t>Posledice</w:t>
       </w:r>
-      <w:bookmarkEnd w:id="11"/>
+      <w:bookmarkEnd w:id="21"/>
       <w:r>
         <w:t xml:space="preserve"> </w:t>
       </w:r>
@@ -2706,7 +2651,7 @@
           <w:rPr>
             <w:noProof/>
           </w:rPr>
-          <w:t>3</w:t>
+          <w:t>4</w:t>
         </w:r>
         <w:r>
           <w:rPr>
@@ -5420,7 +5365,7 @@
   <a:extraClrSchemeLst/>
   <a:extLst>
     <a:ext uri="{05A4C25C-085E-4340-85A3-A5531E510DB2}">
-      <thm15:themeFamily xmlns:thm15="http://schemas.microsoft.com/office/thememl/2012/main" xmlns="" name="Office Theme" id="{62F939B6-93AF-4DB8-9C6B-D6C7DFDC589F}" vid="{4A3C46E8-61CC-4603-A589-7422A47A8E4A}"/>
+      <thm15:themeFamily xmlns="" xmlns:thm15="http://schemas.microsoft.com/office/thememl/2012/main" name="Office Theme" id="{62F939B6-93AF-4DB8-9C6B-D6C7DFDC589F}" vid="{4A3C46E8-61CC-4603-A589-7422A47A8E4A}"/>
     </a:ext>
   </a:extLst>
 </a:theme>
@@ -5431,7 +5376,7 @@
 </file>
 
 <file path=customXml/itemProps1.xml><?xml version="1.0" encoding="utf-8"?>
-<ds:datastoreItem xmlns:ds="http://schemas.openxmlformats.org/officeDocument/2006/customXml" ds:itemID="{C6705CE9-3ADA-45B2-AA48-F61207549B2A}">
+<ds:datastoreItem xmlns:ds="http://schemas.openxmlformats.org/officeDocument/2006/customXml" ds:itemID="{096AE11D-1D8A-4EB7-8696-EA8735CD711D}">
   <ds:schemaRefs>
     <ds:schemaRef ds:uri="http://schemas.openxmlformats.org/officeDocument/2006/bibliography"/>
   </ds:schemaRefs>
